--- a/Docs/ScaffoldPreReleaseInstallation.docx
+++ b/Docs/ScaffoldPreReleaseInstallation.docx
@@ -14,6 +14,13 @@
       </w:r>
     </w:p>
     <w:p>
+      <w:r>
+        <w:t>Copyright (c) 2020. Ascendant Design and Training, LLC.</w:t>
+      </w:r>
+      <w:r>
+        <w:br/>
+        <w:t xml:space="preserve">Last updated by </w:t>
+      </w:r>
       <w:r>
         <w:t>Daniel Patterson, October 15, 2020</w:t>
       </w:r>
